--- a/The old gods.docx
+++ b/The old gods.docx
@@ -75,7 +75,31 @@
         <w:rPr>
           <w:lang w:val="en-US"/>
         </w:rPr>
-        <w:t xml:space="preserve">So later when Sekhmet ran away Ra became furios that she dared defy him again. Anhur, the god of war, vowed to bring her back from the distant land of Nubia to appeasse Ra, but when he finally caught up with Sekhmet, he was enraupted and fell in love. He led her back home, where he requested Sekhmet to become his wife. </w:t>
+        <w:t>So later when Sekhmet ran away</w:t>
+      </w:r>
+      <w:r>
+        <w:rPr>
+          <w:lang w:val="en-US"/>
+        </w:rPr>
+        <w:t>,</w:t>
+      </w:r>
+      <w:r>
+        <w:rPr>
+          <w:lang w:val="en-US"/>
+        </w:rPr>
+        <w:t xml:space="preserve"> Ra became furio</w:t>
+      </w:r>
+      <w:r>
+        <w:rPr>
+          <w:lang w:val="en-US"/>
+        </w:rPr>
+        <w:t>u</w:t>
+      </w:r>
+      <w:r>
+        <w:rPr>
+          <w:lang w:val="en-US"/>
+        </w:rPr>
+        <w:t xml:space="preserve">s that she dared defy him again. Anhur, the god of war, vowed to bring her back from the distant land of Nubia to appeasse Ra, but when he finally caught up with Sekhmet, he was enraupted and fell in love. He led her back home, where he requested Sekhmet to become his wife. </w:t>
       </w:r>
     </w:p>
     <w:p>
@@ -112,7 +136,25 @@
         <w:rPr>
           <w:lang w:val="en-US"/>
         </w:rPr>
-        <w:t xml:space="preserve">. He made the Scepter of Was to contain the power of Sekhmet. Ra gave the scepter to </w:t>
+        <w:t>. He made the Scepter of Was to contain the power of Sekhmet. Ra gave the scepter to</w:t>
+      </w:r>
+      <w:r>
+        <w:rPr>
+          <w:lang w:val="en-US"/>
+        </w:rPr>
+        <w:t xml:space="preserve"> his grandson Weisir</w:t>
+      </w:r>
+      <w:r>
+        <w:rPr>
+          <w:lang w:val="en-US"/>
+        </w:rPr>
+        <w:t>,</w:t>
+      </w:r>
+      <w:r>
+        <w:rPr>
+          <w:lang w:val="en-US"/>
+        </w:rPr>
+        <w:t xml:space="preserve"> </w:t>
       </w:r>
       <w:r>
         <w:rPr>
@@ -130,7 +172,25 @@
         <w:rPr>
           <w:lang w:val="en-US"/>
         </w:rPr>
-        <w:t xml:space="preserve"> and said: “As long as a king holds this scepter and men honor the gods</w:t>
+        <w:t>,</w:t>
+      </w:r>
+      <w:r>
+        <w:rPr>
+          <w:lang w:val="en-US"/>
+        </w:rPr>
+        <w:t xml:space="preserve"> and said: “As long as you and your successors hold</w:t>
+      </w:r>
+      <w:r>
+        <w:rPr>
+          <w:lang w:val="en-US"/>
+        </w:rPr>
+        <w:t xml:space="preserve"> thi</w:t>
+      </w:r>
+      <w:r>
+        <w:rPr>
+          <w:lang w:val="en-US"/>
+        </w:rPr>
+        <w:t>s scepter and preserve Ma’at, order</w:t>
       </w:r>
       <w:r>
         <w:rPr>
@@ -154,7 +214,25 @@
         <w:rPr>
           <w:lang w:val="en-US"/>
         </w:rPr>
-        <w:t>” For almost 3000 years the god-kings of Kemet</w:t>
+        <w:t>”</w:t>
+      </w:r>
+      <w:r>
+        <w:rPr>
+          <w:lang w:val="en-US"/>
+        </w:rPr>
+        <w:t xml:space="preserve"> Weisir rule was just and when he died he became the Lord of the Underworld</w:t>
+      </w:r>
+      <w:r>
+        <w:rPr>
+          <w:lang w:val="en-US"/>
+        </w:rPr>
+        <w:t>.</w:t>
+      </w:r>
+      <w:r>
+        <w:rPr>
+          <w:lang w:val="en-US"/>
+        </w:rPr>
+        <w:t xml:space="preserve"> For almost 3000 years the god-kings of Kemet</w:t>
       </w:r>
       <w:r>
         <w:rPr>
@@ -172,13 +250,37 @@
         <w:rPr>
           <w:lang w:val="en-US"/>
         </w:rPr>
-        <w:t xml:space="preserve"> but men lost faith in the old ways and</w:t>
-      </w:r>
-      <w:r>
-        <w:rPr>
-          <w:lang w:val="en-US"/>
-        </w:rPr>
-        <w:t xml:space="preserve"> the kingdom fell to foregin invaders</w:t>
+        <w:t xml:space="preserve"> bu</w:t>
+      </w:r>
+      <w:r>
+        <w:rPr>
+          <w:lang w:val="en-US"/>
+        </w:rPr>
+        <w:t>t men lost faith in the gods</w:t>
+      </w:r>
+      <w:r>
+        <w:rPr>
+          <w:lang w:val="en-US"/>
+        </w:rPr>
+        <w:t xml:space="preserve"> and</w:t>
+      </w:r>
+      <w:r>
+        <w:rPr>
+          <w:lang w:val="en-US"/>
+        </w:rPr>
+        <w:t xml:space="preserve"> the</w:t>
+      </w:r>
+      <w:r>
+        <w:rPr>
+          <w:lang w:val="en-US"/>
+        </w:rPr>
+        <w:t xml:space="preserve"> line of kings faded. Soon the</w:t>
+      </w:r>
+      <w:r>
+        <w:rPr>
+          <w:lang w:val="en-US"/>
+        </w:rPr>
+        <w:t xml:space="preserve"> kingdom fell to foregin invaders</w:t>
       </w:r>
       <w:r>
         <w:rPr>
@@ -203,13 +305,25 @@
         <w:rPr>
           <w:lang w:val="en-US"/>
         </w:rPr>
-        <w:t>The fall of Kemet affected not only the mortal realm, but the cosmic order itself. With no king to perform the rituals nesesery to preserve the balance the chaotic forces began to grow. Sokar the Undying</w:t>
-      </w:r>
-      <w:r>
-        <w:rPr>
-          <w:lang w:val="en-US"/>
-        </w:rPr>
-        <w:t>, Lord of Rostau, made a deal</w:t>
+        <w:t xml:space="preserve">The fall of Kemet affected not only the mortal realm, but the cosmic order itself. With no king to perform the rituals </w:t>
+      </w:r>
+      <w:r>
+        <w:rPr>
+          <w:lang w:val="en-US"/>
+        </w:rPr>
+        <w:t>nesesery to preserve Ma’at,</w:t>
+      </w:r>
+      <w:r>
+        <w:rPr>
+          <w:lang w:val="en-US"/>
+        </w:rPr>
+        <w:t xml:space="preserve"> the chaotic forces began to grow. Sokar the Undying</w:t>
+      </w:r>
+      <w:r>
+        <w:rPr>
+          <w:lang w:val="en-US"/>
+        </w:rPr>
+        <w:t xml:space="preserve"> made a deal</w:t>
       </w:r>
       <w:r>
         <w:rPr>
@@ -221,7 +335,13 @@
         <w:rPr>
           <w:lang w:val="en-US"/>
         </w:rPr>
-        <w:t>to overthrow Aser, Lord of the dead. Sokar had once been the lord of the Underworld but Ra had banished him</w:t>
+        <w:t>to overthrow Weisir</w:t>
+      </w:r>
+      <w:r>
+        <w:rPr>
+          <w:lang w:val="en-US"/>
+        </w:rPr>
+        <w:t>, Lord of the dead. Sokar had once been the lord of the Underworld but Ra had banished him</w:t>
       </w:r>
       <w:r>
         <w:rPr>
@@ -334,7 +454,19 @@
         <w:rPr>
           <w:lang w:val="en-US"/>
         </w:rPr>
-        <w:t xml:space="preserve"> succeded.</w:t>
+        <w:t xml:space="preserve"> succ</w:t>
+      </w:r>
+      <w:r>
+        <w:rPr>
+          <w:lang w:val="en-US"/>
+        </w:rPr>
+        <w:t>e</w:t>
+      </w:r>
+      <w:r>
+        <w:rPr>
+          <w:lang w:val="en-US"/>
+        </w:rPr>
+        <w:t>eded.</w:t>
       </w:r>
     </w:p>
     <w:p>
@@ -440,39 +572,168 @@
         <w:rPr>
           <w:lang w:val="en-US"/>
         </w:rPr>
-        <w:t xml:space="preserve"> “Release</w:t>
-      </w:r>
-      <w:r>
-        <w:rPr>
-          <w:lang w:val="en-US"/>
-        </w:rPr>
-        <w:t xml:space="preserve"> me and in r</w:t>
-      </w:r>
-      <w:r>
-        <w:rPr>
-          <w:lang w:val="en-US"/>
-        </w:rPr>
-        <w:t xml:space="preserve">eturn your shall have an army that </w:t>
-      </w:r>
-      <w:r>
-        <w:rPr>
-          <w:lang w:val="en-US"/>
-        </w:rPr>
-        <w:t>has no equal in this world</w:t>
-      </w:r>
-      <w:r>
-        <w:rPr>
-          <w:lang w:val="en-US"/>
-        </w:rPr>
-        <w:t>.”</w:t>
-      </w:r>
-    </w:p>
-    <w:p>
-      <w:pPr>
-        <w:rPr>
-          <w:lang w:val="en-US"/>
-        </w:rPr>
-      </w:pPr>
+        <w:t xml:space="preserve"> “</w:t>
+      </w:r>
+      <w:r>
+        <w:rPr>
+          <w:lang w:val="en-US"/>
+        </w:rPr>
+        <w:t>For thousa</w:t>
+      </w:r>
+      <w:r>
+        <w:rPr>
+          <w:lang w:val="en-US"/>
+        </w:rPr>
+        <w:t>nds of years I have been imprisoned in this staff. R</w:t>
+      </w:r>
+      <w:r>
+        <w:rPr>
+          <w:lang w:val="en-US"/>
+        </w:rPr>
+        <w:t>elease</w:t>
+      </w:r>
+      <w:r>
+        <w:rPr>
+          <w:lang w:val="en-US"/>
+        </w:rPr>
+        <w:t xml:space="preserve"> me</w:t>
+      </w:r>
+      <w:r>
+        <w:rPr>
+          <w:lang w:val="en-US"/>
+        </w:rPr>
+        <w:t xml:space="preserve"> </w:t>
+      </w:r>
+      <w:r>
+        <w:rPr>
+          <w:lang w:val="en-US"/>
+        </w:rPr>
+        <w:t>and</w:t>
+      </w:r>
+      <w:r>
+        <w:rPr>
+          <w:lang w:val="en-US"/>
+        </w:rPr>
+        <w:t xml:space="preserve"> you shall have the power you seek!</w:t>
+      </w:r>
+      <w:r>
+        <w:rPr>
+          <w:lang w:val="en-US"/>
+        </w:rPr>
+        <w:t>”</w:t>
+      </w:r>
+    </w:p>
+    <w:p>
+      <w:pPr>
+        <w:rPr>
+          <w:lang w:val="en-US"/>
+        </w:rPr>
+      </w:pPr>
+      <w:r>
+        <w:rPr>
+          <w:lang w:val="en-US"/>
+        </w:rPr>
+        <w:t>“I release you</w:t>
+      </w:r>
+      <w:r>
+        <w:rPr>
+          <w:lang w:val="en-US"/>
+        </w:rPr>
+        <w:t xml:space="preserve"> Sekhmet.”</w:t>
+      </w:r>
+    </w:p>
+    <w:p>
+      <w:pPr>
+        <w:rPr>
+          <w:lang w:val="en-US"/>
+        </w:rPr>
+      </w:pPr>
+      <w:r>
+        <w:rPr>
+          <w:lang w:val="en-US"/>
+        </w:rPr>
+        <w:lastRenderedPageBreak/>
+        <w:t xml:space="preserve">A flame </w:t>
+      </w:r>
+      <w:r>
+        <w:rPr>
+          <w:lang w:val="en-US"/>
+        </w:rPr>
+        <w:t xml:space="preserve">shot out from the staff. </w:t>
+      </w:r>
+      <w:r>
+        <w:rPr>
+          <w:lang w:val="en-US"/>
+        </w:rPr>
+        <w:t xml:space="preserve"> A woman</w:t>
+      </w:r>
+      <w:r>
+        <w:rPr>
+          <w:lang w:val="en-US"/>
+        </w:rPr>
+        <w:t xml:space="preserve"> with a leonine head</w:t>
+      </w:r>
+      <w:r>
+        <w:rPr>
+          <w:lang w:val="en-US"/>
+        </w:rPr>
+        <w:t xml:space="preserve"> began to take</w:t>
+      </w:r>
+      <w:r>
+        <w:rPr>
+          <w:lang w:val="en-US"/>
+        </w:rPr>
+        <w:t xml:space="preserve"> </w:t>
+      </w:r>
+      <w:r>
+        <w:rPr>
+          <w:lang w:val="en-US"/>
+        </w:rPr>
+        <w:t>shape from the flame, wearing a crimson dress</w:t>
+      </w:r>
+      <w:r>
+        <w:rPr>
+          <w:lang w:val="en-US"/>
+        </w:rPr>
+        <w:t>.</w:t>
+      </w:r>
+    </w:p>
+    <w:p>
+      <w:pPr>
+        <w:rPr>
+          <w:lang w:val="en-US"/>
+        </w:rPr>
+      </w:pPr>
+      <w:r>
+        <w:rPr>
+          <w:lang w:val="en-US"/>
+        </w:rPr>
+        <w:t>“</w:t>
+      </w:r>
+      <w:r>
+        <w:rPr>
+          <w:lang w:val="en-US"/>
+        </w:rPr>
+        <w:t xml:space="preserve">There is still enough power left in the staff to </w:t>
+      </w:r>
+      <w:r>
+        <w:rPr>
+          <w:lang w:val="en-US"/>
+        </w:rPr>
+        <w:t>summon Anhur</w:t>
+      </w:r>
+      <w:r>
+        <w:rPr>
+          <w:lang w:val="en-US"/>
+        </w:rPr>
+        <w:t>, my mate. Together with him I</w:t>
+      </w:r>
+      <w:r>
+        <w:rPr>
+          <w:lang w:val="en-US"/>
+        </w:rPr>
+        <w:t xml:space="preserve"> shall create an army that has no equal in this world!”</w:t>
+      </w:r>
     </w:p>
     <w:p>
       <w:pPr>
@@ -528,35 +789,607 @@
         <w:rPr>
           <w:lang w:val="en-US"/>
         </w:rPr>
+        <w:t>“Yes</w:t>
+      </w:r>
+      <w:r>
+        <w:rPr>
+          <w:lang w:val="en-US"/>
+        </w:rPr>
+        <w:t xml:space="preserve">, my </w:t>
+      </w:r>
+      <w:r>
+        <w:rPr>
+          <w:i/>
+          <w:lang w:val="en-US"/>
+        </w:rPr>
+        <w:t>Menhet</w:t>
+      </w:r>
+      <w:r>
+        <w:rPr>
+          <w:lang w:val="en-US"/>
+        </w:rPr>
+        <w:t>.</w:t>
+      </w:r>
+      <w:r>
+        <w:rPr>
+          <w:lang w:val="en-US"/>
+        </w:rPr>
+        <w:t xml:space="preserve"> </w:t>
+      </w:r>
+      <w:r>
+        <w:rPr>
+          <w:lang w:val="en-US"/>
+        </w:rPr>
+        <w:t>At last, I will have my</w:t>
+      </w:r>
+      <w:r>
+        <w:rPr>
+          <w:lang w:val="en-US"/>
+        </w:rPr>
+        <w:t xml:space="preserve"> revenge</w:t>
+      </w:r>
+      <w:r>
+        <w:rPr>
+          <w:lang w:val="en-US"/>
+        </w:rPr>
+        <w:t xml:space="preserve"> on Ra</w:t>
+      </w:r>
+      <w:r>
+        <w:rPr>
+          <w:lang w:val="en-US"/>
+        </w:rPr>
+        <w:t>.</w:t>
+      </w:r>
+      <w:r>
+        <w:rPr>
+          <w:lang w:val="en-US"/>
+        </w:rPr>
+        <w:t xml:space="preserve"> He who denied me</w:t>
+      </w:r>
+      <w:r>
+        <w:rPr>
+          <w:lang w:val="en-US"/>
+        </w:rPr>
+        <w:t xml:space="preserve"> all</w:t>
+      </w:r>
+      <w:r>
+        <w:rPr>
+          <w:lang w:val="en-US"/>
+        </w:rPr>
+        <w:t xml:space="preserve"> </w:t>
+      </w:r>
+      <w:r>
+        <w:rPr>
+          <w:lang w:val="en-US"/>
+        </w:rPr>
+        <w:t>that should have</w:t>
+      </w:r>
+      <w:r>
+        <w:rPr>
+          <w:lang w:val="en-US"/>
+        </w:rPr>
+        <w:t xml:space="preserve"> rightfully been</w:t>
+      </w:r>
+      <w:r>
+        <w:rPr>
+          <w:lang w:val="en-US"/>
+        </w:rPr>
+        <w:t xml:space="preserve"> mine!</w:t>
+      </w:r>
+      <w:r>
+        <w:rPr>
+          <w:lang w:val="en-US"/>
+        </w:rPr>
+        <w:t xml:space="preserve"> I did what he could not, bring you back. And yet he</w:t>
+      </w:r>
+      <w:r>
+        <w:rPr>
+          <w:lang w:val="en-US"/>
+        </w:rPr>
+        <w:t xml:space="preserve"> gave</w:t>
+      </w:r>
+      <w:r>
+        <w:rPr>
+          <w:lang w:val="en-US"/>
+        </w:rPr>
+        <w:t xml:space="preserve"> Weisir</w:t>
+      </w:r>
+      <w:r>
+        <w:rPr>
+          <w:lang w:val="en-US"/>
+        </w:rPr>
+        <w:t xml:space="preserve"> the lordship over the mortal realm!</w:t>
+      </w:r>
+      <w:r>
+        <w:rPr>
+          <w:lang w:val="en-US"/>
+        </w:rPr>
+        <w:t xml:space="preserve"> His rule was weak as his brother killed him and usurped his throne, the throne that should have been mine!</w:t>
+      </w:r>
+      <w:r>
+        <w:rPr>
+          <w:lang w:val="en-US"/>
+        </w:rPr>
+        <w:t>”</w:t>
+      </w:r>
+      <w:r>
+        <w:rPr>
+          <w:lang w:val="en-US"/>
+        </w:rPr>
+        <w:t xml:space="preserve"> </w:t>
+      </w:r>
+    </w:p>
+    <w:p>
+      <w:pPr>
+        <w:rPr>
+          <w:lang w:val="en-US"/>
+        </w:rPr>
+      </w:pPr>
+      <w:r>
+        <w:rPr>
+          <w:lang w:val="en-US"/>
+        </w:rPr>
+        <w:t>“</w:t>
+      </w:r>
+      <w:r>
+        <w:rPr>
+          <w:lang w:val="en-US"/>
+        </w:rPr>
+        <w:t>Soon we shall rule this world Anhur. Our enemies shall tremble before our might!”</w:t>
+      </w:r>
+    </w:p>
+    <w:p>
+      <w:pPr>
+        <w:rPr>
+          <w:lang w:val="en-US"/>
+        </w:rPr>
+      </w:pPr>
+      <w:r>
+        <w:rPr>
+          <w:lang w:val="en-US"/>
+        </w:rPr>
+        <w:t>“But why help these mortals? They are weak.”</w:t>
+      </w:r>
+      <w:r>
+        <w:rPr>
+          <w:lang w:val="en-US"/>
+        </w:rPr>
+        <w:t xml:space="preserve"> </w:t>
+      </w:r>
+    </w:p>
+    <w:p>
+      <w:pPr>
+        <w:rPr>
+          <w:lang w:val="en-US"/>
+        </w:rPr>
+      </w:pPr>
+      <w:r>
+        <w:rPr>
+          <w:lang w:val="en-US"/>
+        </w:rPr>
+        <w:t>“As they worship us, we grow stronger. They are useful, for now.”</w:t>
+      </w:r>
+    </w:p>
+    <w:p>
+      <w:pPr>
+        <w:rPr>
+          <w:lang w:val="en-US"/>
+        </w:rPr>
+      </w:pPr>
+      <w:r>
+        <w:rPr>
+          <w:lang w:val="en-US"/>
+        </w:rPr>
+        <w:t>Sekhmet turned to the general and said:</w:t>
+      </w:r>
+    </w:p>
+    <w:p>
+      <w:pPr>
+        <w:rPr>
+          <w:lang w:val="en-US"/>
+        </w:rPr>
+      </w:pPr>
+      <w:r>
+        <w:rPr>
+          <w:lang w:val="en-US"/>
+        </w:rPr>
+        <w:t>“Worship us and you will be reworded! Fail us and face our wrath!</w:t>
+      </w:r>
+      <w:r>
+        <w:rPr>
+          <w:lang w:val="en-US"/>
+        </w:rPr>
+        <w:t>”</w:t>
+      </w:r>
+    </w:p>
+    <w:p>
+      <w:pPr>
+        <w:rPr>
+          <w:lang w:val="en-US"/>
+        </w:rPr>
+      </w:pPr>
+      <w:r>
+        <w:rPr>
+          <w:lang w:val="en-US"/>
+        </w:rPr>
+        <w:t>“And the army you promised?”</w:t>
+      </w:r>
+    </w:p>
+    <w:p>
+      <w:pPr>
+        <w:rPr>
+          <w:lang w:val="en-US"/>
+        </w:rPr>
+      </w:pPr>
+      <w:r>
+        <w:rPr>
+          <w:lang w:val="en-US"/>
+        </w:rPr>
+        <w:t>“All in due time, mortal. All in due time.”</w:t>
+      </w:r>
+    </w:p>
+    <w:p>
+      <w:pPr>
+        <w:rPr>
+          <w:lang w:val="en-US"/>
+        </w:rPr>
+      </w:pPr>
+      <w:r>
+        <w:rPr>
+          <w:lang w:val="en-US"/>
+        </w:rPr>
+        <w:t>The return of Sekhmet to the mortal realm was known as the Second coming.</w:t>
+      </w:r>
+    </w:p>
+    <w:p>
+      <w:pPr>
+        <w:rPr>
+          <w:lang w:val="en-US"/>
+        </w:rPr>
+      </w:pPr>
+    </w:p>
+    <w:p>
+      <w:pPr>
+        <w:rPr>
+          <w:lang w:val="en-US"/>
+        </w:rPr>
+      </w:pPr>
+      <w:r>
+        <w:rPr>
+          <w:lang w:val="en-US"/>
+        </w:rPr>
+        <w:t>And that</w:t>
+      </w:r>
+      <w:r>
+        <w:rPr>
+          <w:lang w:val="en-US"/>
+        </w:rPr>
+        <w:t>’s how the Khergits was created,</w:t>
+      </w:r>
+      <w:r>
+        <w:rPr>
+          <w:lang w:val="en-US"/>
+        </w:rPr>
+        <w:t xml:space="preserve"> </w:t>
+      </w:r>
+      <w:r>
+        <w:rPr>
+          <w:lang w:val="en-US"/>
+        </w:rPr>
+        <w:t>a race bred for war and conquest. They all had a strong co</w:t>
+      </w:r>
+      <w:r>
+        <w:rPr>
+          <w:lang w:val="en-US"/>
+        </w:rPr>
+        <w:t>n</w:t>
+      </w:r>
+      <w:r>
+        <w:rPr>
+          <w:lang w:val="en-US"/>
+        </w:rPr>
+        <w:t>nection with Nesert, the Great Flame, but only the females could control it.</w:t>
+      </w:r>
+      <w:r>
+        <w:rPr>
+          <w:lang w:val="en-US"/>
+        </w:rPr>
+        <w:t xml:space="preserve"> </w:t>
+      </w:r>
+    </w:p>
+    <w:p>
+      <w:pPr>
+        <w:rPr>
+          <w:lang w:val="en-US"/>
+        </w:rPr>
+      </w:pPr>
+      <w:r>
+        <w:rPr>
+          <w:lang w:val="en-US"/>
+        </w:rPr>
+        <w:t>In 2080 the Great w</w:t>
+      </w:r>
+      <w:r>
+        <w:rPr>
+          <w:lang w:val="en-US"/>
+        </w:rPr>
+        <w:t>ar began.</w:t>
+      </w:r>
+      <w:r>
+        <w:rPr>
+          <w:lang w:val="en-US"/>
+        </w:rPr>
+        <w:t xml:space="preserve"> 2090 saw the first overseas deployment of Khergit forces. In </w:t>
+      </w:r>
+      <w:r>
+        <w:rPr>
+          <w:lang w:val="en-US"/>
+        </w:rPr>
+        <w:t>2096 the</w:t>
+      </w:r>
+      <w:r>
+        <w:rPr>
+          <w:lang w:val="en-US"/>
+        </w:rPr>
+        <w:t xml:space="preserve"> escalation of the war resulted in</w:t>
+      </w:r>
+      <w:r>
+        <w:rPr>
+          <w:lang w:val="en-US"/>
+        </w:rPr>
+        <w:t xml:space="preserve"> a</w:t>
+      </w:r>
+      <w:r>
+        <w:rPr>
+          <w:lang w:val="en-US"/>
+        </w:rPr>
+        <w:t xml:space="preserve"> nuclear </w:t>
+      </w:r>
+      <w:r>
+        <w:rPr>
+          <w:lang w:val="en-US"/>
+        </w:rPr>
+        <w:t xml:space="preserve">conflict that devastated much of the world. </w:t>
+      </w:r>
+      <w:r>
+        <w:rPr>
+          <w:lang w:val="en-US"/>
+        </w:rPr>
+        <w:t xml:space="preserve"> By 2098 most of North America was a wasteland, ruled by warlord</w:t>
+      </w:r>
+      <w:r>
+        <w:rPr>
+          <w:lang w:val="en-US"/>
+        </w:rPr>
+        <w:t>s, constantly fighting amongst themselves</w:t>
+      </w:r>
+      <w:r>
+        <w:rPr>
+          <w:lang w:val="en-US"/>
+        </w:rPr>
+        <w:t>.</w:t>
+      </w:r>
+      <w:r>
+        <w:rPr>
+          <w:lang w:val="en-US"/>
+        </w:rPr>
+        <w:t xml:space="preserve"> It was </w:t>
+      </w:r>
+      <w:r>
+        <w:rPr>
+          <w:lang w:val="en-US"/>
+        </w:rPr>
+        <w:t>during this time that the</w:t>
+      </w:r>
+      <w:r>
+        <w:rPr>
+          <w:lang w:val="en-US"/>
+        </w:rPr>
+        <w:t xml:space="preserve"> Apep the Chaos serpent</w:t>
+      </w:r>
+      <w:r>
+        <w:rPr>
+          <w:lang w:val="en-US"/>
+        </w:rPr>
+        <w:t xml:space="preserve">’s corrupting power came into the mortal realm. </w:t>
+      </w:r>
+    </w:p>
+    <w:p>
+      <w:pPr>
+        <w:rPr>
+          <w:lang w:val="en-US"/>
+        </w:rPr>
+      </w:pPr>
+      <w:r>
+        <w:rPr>
+          <w:lang w:val="en-US"/>
+        </w:rPr>
+        <w:t>In 2099 the Kh</w:t>
+      </w:r>
+      <w:r>
+        <w:rPr>
+          <w:lang w:val="en-US"/>
+        </w:rPr>
+        <w:t>ergits conquered the city of Mem</w:t>
+      </w:r>
+      <w:r>
+        <w:rPr>
+          <w:lang w:val="en-US"/>
+        </w:rPr>
+        <w:t xml:space="preserve">phis. </w:t>
+      </w:r>
+      <w:r>
+        <w:rPr>
+          <w:lang w:val="en-US"/>
+        </w:rPr>
+        <w:t>They renamed the city Me</w:t>
+      </w:r>
+      <w:r>
+        <w:rPr>
+          <w:lang w:val="en-US"/>
+        </w:rPr>
+        <w:t>n-nefer and it became the capito</w:t>
+      </w:r>
+      <w:r>
+        <w:rPr>
+          <w:lang w:val="en-US"/>
+        </w:rPr>
+        <w:t>l of the Khergit Empire.</w:t>
+      </w:r>
+      <w:r>
+        <w:rPr>
+          <w:lang w:val="en-US"/>
+        </w:rPr>
+        <w:t xml:space="preserve"> Ruled by Anhur and Sekhmet</w:t>
+      </w:r>
+      <w:r>
+        <w:rPr>
+          <w:lang w:val="en-US"/>
+        </w:rPr>
+        <w:t>,</w:t>
+      </w:r>
+      <w:r>
+        <w:rPr>
+          <w:lang w:val="en-US"/>
+        </w:rPr>
+        <w:t xml:space="preserve"> the Empire</w:t>
+      </w:r>
+      <w:r>
+        <w:rPr>
+          <w:lang w:val="en-US"/>
+        </w:rPr>
+        <w:t xml:space="preserve"> soon</w:t>
+      </w:r>
+      <w:r>
+        <w:rPr>
+          <w:lang w:val="en-US"/>
+        </w:rPr>
+        <w:t xml:space="preserve"> began the conquest of the W</w:t>
+      </w:r>
+      <w:r>
+        <w:rPr>
+          <w:lang w:val="en-US"/>
+        </w:rPr>
+        <w:t>ast</w:t>
+      </w:r>
+      <w:r>
+        <w:rPr>
+          <w:lang w:val="en-US"/>
+        </w:rPr>
+        <w:t>e</w:t>
+      </w:r>
+      <w:r>
+        <w:rPr>
+          <w:lang w:val="en-US"/>
+        </w:rPr>
+        <w:t>land. One by one the war</w:t>
+      </w:r>
+      <w:r>
+        <w:rPr>
+          <w:lang w:val="en-US"/>
+        </w:rPr>
+        <w:t>lords fell to might of the Kherg</w:t>
+      </w:r>
+      <w:r>
+        <w:rPr>
+          <w:lang w:val="en-US"/>
+        </w:rPr>
+        <w:t>it armies. Faced with this threat many warlords began to worship Apep in exchange for power to defeat the Empire. In 2123 the worshippers of Apep built a portal to</w:t>
+      </w:r>
+      <w:r>
+        <w:rPr>
+          <w:lang w:val="en-US"/>
+        </w:rPr>
+        <w:t xml:space="preserve"> to the Underworld to</w:t>
+      </w:r>
+      <w:r>
+        <w:rPr>
+          <w:lang w:val="en-US"/>
+        </w:rPr>
+        <w:t xml:space="preserve"> let his legions into the mortal rea</w:t>
+      </w:r>
+      <w:r>
+        <w:rPr>
+          <w:lang w:val="en-US"/>
+        </w:rPr>
+        <w:t xml:space="preserve">lm. Sokar was given </w:t>
+      </w:r>
+      <w:r>
+        <w:rPr>
+          <w:lang w:val="en-US"/>
+        </w:rPr>
+        <w:t>command of the</w:t>
+      </w:r>
+      <w:r>
+        <w:rPr>
+          <w:lang w:val="en-US"/>
+        </w:rPr>
+        <w:t xml:space="preserve"> Chaos legion. A few years later he launched a massive assault on the Empire, pushing imperial forces back to their capitol of Men-nefer.</w:t>
+      </w:r>
+    </w:p>
+    <w:p>
+      <w:pPr>
+        <w:rPr>
+          <w:lang w:val="en-US"/>
+        </w:rPr>
+      </w:pPr>
+    </w:p>
+    <w:p>
+      <w:pPr>
+        <w:rPr>
+          <w:lang w:val="en-US"/>
+        </w:rPr>
+      </w:pPr>
+      <w:r>
+        <w:rPr>
+          <w:lang w:val="en-US"/>
+        </w:rPr>
         <w:lastRenderedPageBreak/>
-        <w:t xml:space="preserve">“Yes, my </w:t>
-      </w:r>
-      <w:r>
-        <w:rPr>
-          <w:i/>
-          <w:lang w:val="en-US"/>
-        </w:rPr>
-        <w:t>Menhet</w:t>
-      </w:r>
-      <w:r>
-        <w:rPr>
-          <w:lang w:val="en-US"/>
-        </w:rPr>
-        <w:t>. At last we will have our revenge.</w:t>
-      </w:r>
-      <w:r>
-        <w:rPr>
-          <w:lang w:val="en-US"/>
-        </w:rPr>
-        <w:t>”</w:t>
-      </w:r>
-    </w:p>
-    <w:p>
-      <w:pPr>
-        <w:rPr>
-          <w:lang w:val="en-US"/>
-        </w:rPr>
-      </w:pPr>
+        <w:t>The Order of the Great Flame</w:t>
+      </w:r>
+    </w:p>
+    <w:p>
+      <w:pPr>
+        <w:rPr>
+          <w:lang w:val="en-US"/>
+        </w:rPr>
+      </w:pPr>
+      <w:r>
+        <w:rPr>
+          <w:lang w:val="en-US"/>
+        </w:rPr>
+        <w:t>T</w:t>
+      </w:r>
+      <w:r>
+        <w:rPr>
+          <w:lang w:val="en-US"/>
+        </w:rPr>
+        <w:t>he Ord</w:t>
+      </w:r>
+      <w:r>
+        <w:rPr>
+          <w:lang w:val="en-US"/>
+        </w:rPr>
+        <w:t>er of the Great Flame</w:t>
+      </w:r>
+      <w:r>
+        <w:rPr>
+          <w:lang w:val="en-US"/>
+        </w:rPr>
+        <w:t xml:space="preserve"> was founded 30 years after the Second coming</w:t>
+      </w:r>
+      <w:r>
+        <w:rPr>
+          <w:lang w:val="en-US"/>
+        </w:rPr>
+        <w:t>.</w:t>
+      </w:r>
+      <w:r>
+        <w:rPr>
+          <w:lang w:val="en-US"/>
+        </w:rPr>
+        <w:t xml:space="preserve"> Under the leadership of Satsekhem</w:t>
+      </w:r>
       <w:r>
         <w:rPr>
           <w:lang w:val="en-US"/>
@@ -567,7 +1400,61 @@
         <w:rPr>
           <w:lang w:val="en-US"/>
         </w:rPr>
-        <w:t>“The power of the enemy is growing. Mankind is weak</w:t>
+        <w:t>the order supported the</w:t>
+      </w:r>
+      <w:r>
+        <w:rPr>
+          <w:lang w:val="en-US"/>
+        </w:rPr>
+        <w:t xml:space="preserve"> early</w:t>
+      </w:r>
+      <w:r>
+        <w:rPr>
+          <w:lang w:val="en-US"/>
+        </w:rPr>
+        <w:t xml:space="preserve"> imperial conquests by</w:t>
+      </w:r>
+      <w:r>
+        <w:rPr>
+          <w:lang w:val="en-US"/>
+        </w:rPr>
+        <w:t xml:space="preserve"> spreading th</w:t>
+      </w:r>
+      <w:r>
+        <w:rPr>
+          <w:lang w:val="en-US"/>
+        </w:rPr>
+        <w:t>e cult of Sekhmet thro</w:t>
+      </w:r>
+      <w:r>
+        <w:rPr>
+          <w:lang w:val="en-US"/>
+        </w:rPr>
+        <w:t>u</w:t>
+      </w:r>
+      <w:r>
+        <w:rPr>
+          <w:lang w:val="en-US"/>
+        </w:rPr>
+        <w:t>gh</w:t>
+      </w:r>
+      <w:r>
+        <w:rPr>
+          <w:lang w:val="en-US"/>
+        </w:rPr>
+        <w:t>out the E</w:t>
+      </w:r>
+      <w:r>
+        <w:rPr>
+          <w:lang w:val="en-US"/>
+        </w:rPr>
+        <w:t>mpire an</w:t>
+      </w:r>
+      <w:r>
+        <w:rPr>
+          <w:lang w:val="en-US"/>
+        </w:rPr>
+        <w:t>d rooting out heresy</w:t>
       </w:r>
       <w:r>
         <w:rPr>
@@ -579,114 +1466,13 @@
         <w:rPr>
           <w:lang w:val="en-US"/>
         </w:rPr>
-        <w:t xml:space="preserve"> We</w:t>
-      </w:r>
-      <w:r>
-        <w:rPr>
-          <w:lang w:val="en-US"/>
-        </w:rPr>
-        <w:t xml:space="preserve"> shall</w:t>
-      </w:r>
-      <w:r>
-        <w:rPr>
-          <w:lang w:val="en-US"/>
-        </w:rPr>
-        <w:t xml:space="preserve"> create an army to bring</w:t>
-      </w:r>
-      <w:r>
-        <w:rPr>
-          <w:lang w:val="en-US"/>
-        </w:rPr>
-        <w:t xml:space="preserve"> order to the world</w:t>
-      </w:r>
-      <w:r>
-        <w:rPr>
-          <w:lang w:val="en-US"/>
-        </w:rPr>
-        <w:t>. Men shall see the light or be destroyed!</w:t>
-      </w:r>
-      <w:r>
-        <w:rPr>
-          <w:lang w:val="en-US"/>
-        </w:rPr>
-        <w:t>”</w:t>
-      </w:r>
-    </w:p>
-    <w:p>
-      <w:pPr>
-        <w:rPr>
-          <w:lang w:val="en-US"/>
-        </w:rPr>
-      </w:pPr>
-      <w:r>
-        <w:rPr>
-          <w:lang w:val="en-US"/>
-        </w:rPr>
-        <w:t>“Yes</w:t>
-      </w:r>
-      <w:r>
-        <w:rPr>
-          <w:lang w:val="en-US"/>
-        </w:rPr>
-        <w:t xml:space="preserve"> my </w:t>
-      </w:r>
-      <w:r>
-        <w:rPr>
-          <w:i/>
-          <w:lang w:val="en-US"/>
-        </w:rPr>
-        <w:t>Menhet</w:t>
-      </w:r>
-      <w:r>
-        <w:rPr>
-          <w:lang w:val="en-US"/>
-        </w:rPr>
-        <w:t>.”</w:t>
-      </w:r>
-      <w:r>
-        <w:rPr>
-          <w:lang w:val="en-US"/>
-        </w:rPr>
         <w:t xml:space="preserve"> </w:t>
       </w:r>
-    </w:p>
-    <w:p>
-      <w:pPr>
-        <w:rPr>
-          <w:lang w:val="en-US"/>
-        </w:rPr>
-      </w:pPr>
-      <w:r>
-        <w:rPr>
-          <w:lang w:val="en-US"/>
-        </w:rPr>
-        <w:t>The return of Sekhmet to the mortal realm was known as the Second coming.</w:t>
-      </w:r>
-    </w:p>
-    <w:p>
-      <w:pPr>
-        <w:rPr>
-          <w:lang w:val="en-US"/>
-        </w:rPr>
-      </w:pPr>
-    </w:p>
-    <w:p>
-      <w:pPr>
-        <w:rPr>
-          <w:lang w:val="en-US"/>
-        </w:rPr>
-      </w:pPr>
-      <w:r>
-        <w:rPr>
-          <w:lang w:val="en-US"/>
-        </w:rPr>
-        <w:t>And that</w:t>
-      </w:r>
-      <w:r>
-        <w:rPr>
-          <w:lang w:val="en-US"/>
-        </w:rPr>
-        <w:t>’s how the Khergits was created,</w:t>
+      <w:r>
+        <w:rPr>
+          <w:lang w:val="en-US"/>
+        </w:rPr>
+        <w:t>Wielding the power of Nesert, the priestesses of the Order where powerful mages, fighting the forces of chaos with sword and word.</w:t>
       </w:r>
       <w:r>
         <w:rPr>
@@ -698,313 +1484,8 @@
         <w:rPr>
           <w:lang w:val="en-US"/>
         </w:rPr>
-        <w:t>a race bred for war and conquest. They all had a strong conection with Nesert, the Great Flame, but only the females could control it.</w:t>
-      </w:r>
-      <w:r>
-        <w:rPr>
-          <w:lang w:val="en-US"/>
-        </w:rPr>
         <w:t xml:space="preserve"> </w:t>
       </w:r>
-    </w:p>
-    <w:p>
-      <w:pPr>
-        <w:rPr>
-          <w:lang w:val="en-US"/>
-        </w:rPr>
-      </w:pPr>
-      <w:r>
-        <w:rPr>
-          <w:lang w:val="en-US"/>
-        </w:rPr>
-        <w:t>In 2080 the Great war began.</w:t>
-      </w:r>
-      <w:r>
-        <w:rPr>
-          <w:lang w:val="en-US"/>
-        </w:rPr>
-        <w:t xml:space="preserve"> 2090 saw the first overseas deployment of Khergit forces. In </w:t>
-      </w:r>
-      <w:r>
-        <w:rPr>
-          <w:lang w:val="en-US"/>
-        </w:rPr>
-        <w:t>2096 the</w:t>
-      </w:r>
-      <w:r>
-        <w:rPr>
-          <w:lang w:val="en-US"/>
-        </w:rPr>
-        <w:t xml:space="preserve"> escalation of the war resulted in</w:t>
-      </w:r>
-      <w:r>
-        <w:rPr>
-          <w:lang w:val="en-US"/>
-        </w:rPr>
-        <w:t xml:space="preserve"> a</w:t>
-      </w:r>
-      <w:r>
-        <w:rPr>
-          <w:lang w:val="en-US"/>
-        </w:rPr>
-        <w:t xml:space="preserve"> nuclear </w:t>
-      </w:r>
-      <w:r>
-        <w:rPr>
-          <w:lang w:val="en-US"/>
-        </w:rPr>
-        <w:t xml:space="preserve">conflict that devastated much of the world. </w:t>
-      </w:r>
-      <w:r>
-        <w:rPr>
-          <w:lang w:val="en-US"/>
-        </w:rPr>
-        <w:t xml:space="preserve"> By 2098 most of North America was a wasteland, ruled by warlord</w:t>
-      </w:r>
-      <w:r>
-        <w:rPr>
-          <w:lang w:val="en-US"/>
-        </w:rPr>
-        <w:t>s, constantly fighting amongst themselves</w:t>
-      </w:r>
-      <w:r>
-        <w:rPr>
-          <w:lang w:val="en-US"/>
-        </w:rPr>
-        <w:t>.</w:t>
-      </w:r>
-      <w:r>
-        <w:rPr>
-          <w:lang w:val="en-US"/>
-        </w:rPr>
-        <w:t xml:space="preserve"> It was </w:t>
-      </w:r>
-      <w:r>
-        <w:rPr>
-          <w:lang w:val="en-US"/>
-        </w:rPr>
-        <w:t>during this time that the Legion</w:t>
-      </w:r>
-      <w:r>
-        <w:rPr>
-          <w:lang w:val="en-US"/>
-        </w:rPr>
-        <w:t xml:space="preserve"> of Chaos first began to apper, servants of Apep the Chaos serpent. </w:t>
-      </w:r>
-      <w:r>
-        <w:rPr>
-          <w:lang w:val="en-US"/>
-        </w:rPr>
-        <w:t xml:space="preserve">It corrupted many of the warlords with promeses of great power in extenge for worshipping Apep. </w:t>
-      </w:r>
-    </w:p>
-    <w:p>
-      <w:pPr>
-        <w:rPr>
-          <w:lang w:val="en-US"/>
-        </w:rPr>
-      </w:pPr>
-      <w:r>
-        <w:rPr>
-          <w:lang w:val="en-US"/>
-        </w:rPr>
-        <w:t xml:space="preserve">In 2099 the Khergits conquered the city of Menphis. </w:t>
-      </w:r>
-      <w:r>
-        <w:rPr>
-          <w:lang w:val="en-US"/>
-        </w:rPr>
-        <w:t xml:space="preserve">They renamed the city Men-nefer and it became the capital of the Khergit Empire. </w:t>
-      </w:r>
-      <w:r>
-        <w:rPr>
-          <w:lang w:val="en-US"/>
-        </w:rPr>
-        <w:t>Soon after</w:t>
-      </w:r>
-      <w:r>
-        <w:rPr>
-          <w:lang w:val="en-US"/>
-        </w:rPr>
-        <w:t>,</w:t>
-      </w:r>
-      <w:r>
-        <w:rPr>
-          <w:lang w:val="en-US"/>
-        </w:rPr>
-        <w:t xml:space="preserve"> the Empire</w:t>
-      </w:r>
-      <w:r>
-        <w:rPr>
-          <w:lang w:val="en-US"/>
-        </w:rPr>
-        <w:t xml:space="preserve"> began the conquest of the Wastland. One by one the war</w:t>
-      </w:r>
-      <w:r>
-        <w:rPr>
-          <w:lang w:val="en-US"/>
-        </w:rPr>
-        <w:t>lords fell to might of the Kherg</w:t>
-      </w:r>
-      <w:r>
-        <w:rPr>
-          <w:lang w:val="en-US"/>
-        </w:rPr>
-        <w:t xml:space="preserve">it armies.  </w:t>
-      </w:r>
-    </w:p>
-    <w:p>
-      <w:pPr>
-        <w:rPr>
-          <w:lang w:val="en-US"/>
-        </w:rPr>
-      </w:pPr>
-    </w:p>
-    <w:p>
-      <w:pPr>
-        <w:rPr>
-          <w:lang w:val="en-US"/>
-        </w:rPr>
-      </w:pPr>
-    </w:p>
-    <w:p>
-      <w:pPr>
-        <w:rPr>
-          <w:lang w:val="en-US"/>
-        </w:rPr>
-      </w:pPr>
-    </w:p>
-    <w:p>
-      <w:pPr>
-        <w:rPr>
-          <w:lang w:val="en-US"/>
-        </w:rPr>
-      </w:pPr>
-    </w:p>
-    <w:p>
-      <w:pPr>
-        <w:rPr>
-          <w:lang w:val="en-US"/>
-        </w:rPr>
-      </w:pPr>
-    </w:p>
-    <w:p>
-      <w:pPr>
-        <w:rPr>
-          <w:lang w:val="en-US"/>
-        </w:rPr>
-      </w:pPr>
-      <w:r>
-        <w:rPr>
-          <w:lang w:val="en-US"/>
-        </w:rPr>
-        <w:t>The Order of the Great Flame</w:t>
-      </w:r>
-    </w:p>
-    <w:p>
-      <w:pPr>
-        <w:rPr>
-          <w:lang w:val="en-US"/>
-        </w:rPr>
-      </w:pPr>
-      <w:r>
-        <w:rPr>
-          <w:lang w:val="en-US"/>
-        </w:rPr>
-        <w:t>T</w:t>
-      </w:r>
-      <w:r>
-        <w:rPr>
-          <w:lang w:val="en-US"/>
-        </w:rPr>
-        <w:t>he Ord</w:t>
-      </w:r>
-      <w:r>
-        <w:rPr>
-          <w:lang w:val="en-US"/>
-        </w:rPr>
-        <w:t>er of the Great Flame</w:t>
-      </w:r>
-      <w:r>
-        <w:rPr>
-          <w:lang w:val="en-US"/>
-        </w:rPr>
-        <w:t xml:space="preserve"> was founded 30 years after the Second coming</w:t>
-      </w:r>
-      <w:r>
-        <w:rPr>
-          <w:lang w:val="en-US"/>
-        </w:rPr>
-        <w:t>. The order was</w:t>
-      </w:r>
-      <w:r>
-        <w:rPr>
-          <w:lang w:val="en-US"/>
-        </w:rPr>
-        <w:t xml:space="preserve"> tasked with spreading th</w:t>
-      </w:r>
-      <w:r>
-        <w:rPr>
-          <w:lang w:val="en-US"/>
-        </w:rPr>
-        <w:t>e cult of Sekhmet thro</w:t>
-      </w:r>
-      <w:r>
-        <w:rPr>
-          <w:lang w:val="en-US"/>
-        </w:rPr>
-        <w:t>u</w:t>
-      </w:r>
-      <w:r>
-        <w:rPr>
-          <w:lang w:val="en-US"/>
-        </w:rPr>
-        <w:t>gh</w:t>
-      </w:r>
-      <w:r>
-        <w:rPr>
-          <w:lang w:val="en-US"/>
-        </w:rPr>
-        <w:t>out the E</w:t>
-      </w:r>
-      <w:r>
-        <w:rPr>
-          <w:lang w:val="en-US"/>
-        </w:rPr>
-        <w:t>mpire and to root out the taint of chaos.</w:t>
-      </w:r>
-      <w:r>
-        <w:rPr>
-          <w:lang w:val="en-US"/>
-        </w:rPr>
-        <w:t xml:space="preserve"> </w:t>
-      </w:r>
-      <w:r>
-        <w:rPr>
-          <w:lang w:val="en-US"/>
-        </w:rPr>
-        <w:t>Wielding the power of Nesert, the priestesses of the Order where powerful mages, fighting the forces of chaos with sword and word.</w:t>
-      </w:r>
-      <w:r>
-        <w:rPr>
-          <w:lang w:val="en-US"/>
-        </w:rPr>
-        <w:t xml:space="preserve"> </w:t>
-      </w:r>
-    </w:p>
-    <w:p>
-      <w:pPr>
-        <w:rPr>
-          <w:lang w:val="en-US"/>
-        </w:rPr>
-      </w:pPr>
-    </w:p>
-    <w:p>
-      <w:pPr>
-        <w:rPr>
-          <w:lang w:val="en-US"/>
-        </w:rPr>
-      </w:pPr>
     </w:p>
     <w:p>
       <w:pPr>
@@ -1184,6 +1665,29 @@
     <w:qFormat/>
     <w:rsid w:val="00EF1B1E"/>
   </w:style>
+  <w:style w:type="paragraph" w:styleId="Rubrik1">
+    <w:name w:val="heading 1"/>
+    <w:basedOn w:val="Normal"/>
+    <w:next w:val="Normal"/>
+    <w:link w:val="Rubrik1Char"/>
+    <w:uiPriority w:val="9"/>
+    <w:qFormat/>
+    <w:rsid w:val="00367C18"/>
+    <w:pPr>
+      <w:keepNext/>
+      <w:keepLines/>
+      <w:spacing w:before="480" w:after="0"/>
+      <w:outlineLvl w:val="0"/>
+    </w:pPr>
+    <w:rPr>
+      <w:rFonts w:asciiTheme="majorHAnsi" w:eastAsiaTheme="majorEastAsia" w:hAnsiTheme="majorHAnsi" w:cstheme="majorBidi"/>
+      <w:b/>
+      <w:bCs/>
+      <w:color w:val="365F91" w:themeColor="accent1" w:themeShade="BF"/>
+      <w:sz w:val="28"/>
+      <w:szCs w:val="28"/>
+    </w:rPr>
+  </w:style>
   <w:style w:type="character" w:default="1" w:styleId="Standardstycketeckensnitt">
     <w:name w:val="Default Paragraph Font"/>
     <w:uiPriority w:val="1"/>
@@ -1240,6 +1744,21 @@
       <w:u w:val="none"/>
       <w:effect w:val="none"/>
       <w:shd w:val="clear" w:color="auto" w:fill="000000"/>
+    </w:rPr>
+  </w:style>
+  <w:style w:type="character" w:customStyle="1" w:styleId="Rubrik1Char">
+    <w:name w:val="Rubrik 1 Char"/>
+    <w:basedOn w:val="Standardstycketeckensnitt"/>
+    <w:link w:val="Rubrik1"/>
+    <w:uiPriority w:val="9"/>
+    <w:rsid w:val="00367C18"/>
+    <w:rPr>
+      <w:rFonts w:asciiTheme="majorHAnsi" w:eastAsiaTheme="majorEastAsia" w:hAnsiTheme="majorHAnsi" w:cstheme="majorBidi"/>
+      <w:b/>
+      <w:bCs/>
+      <w:color w:val="365F91" w:themeColor="accent1" w:themeShade="BF"/>
+      <w:sz w:val="28"/>
+      <w:szCs w:val="28"/>
     </w:rPr>
   </w:style>
 </w:styles>
